--- a/doc/00 Списък документи.docx
+++ b/doc/00 Списък документи.docx
@@ -67,9 +67,13 @@
           <w:ilvl w:val="0"/>
           <w:numId w:val="1"/>
         </w:numPr>
-      </w:pPr>
-      <w:r>
-        <w:rPr>
+        <w:rPr>
+          <w:highlight w:val="green"/>
+        </w:rPr>
+      </w:pPr>
+      <w:r>
+        <w:rPr>
+          <w:highlight w:val="green"/>
           <w:lang w:val="bg-BG"/>
         </w:rPr>
         <w:t>Списък на публикациите</w:t>
@@ -97,9 +101,13 @@
           <w:ilvl w:val="0"/>
           <w:numId w:val="1"/>
         </w:numPr>
-      </w:pPr>
-      <w:r>
-        <w:rPr>
+        <w:rPr>
+          <w:highlight w:val="green"/>
+        </w:rPr>
+      </w:pPr>
+      <w:r>
+        <w:rPr>
+          <w:highlight w:val="green"/>
           <w:lang w:val="bg-BG"/>
         </w:rPr>
         <w:t>Списък на участие на доктуранта в научни форуми по тема на дисертацията</w:t>
@@ -112,9 +120,13 @@
           <w:ilvl w:val="0"/>
           <w:numId w:val="1"/>
         </w:numPr>
-      </w:pPr>
-      <w:r>
-        <w:rPr>
+        <w:rPr>
+          <w:highlight w:val="green"/>
+        </w:rPr>
+      </w:pPr>
+      <w:r>
+        <w:rPr>
+          <w:highlight w:val="green"/>
           <w:lang w:val="bg-BG"/>
         </w:rPr>
         <w:t>Справка за приносите</w:t>
@@ -127,9 +139,13 @@
           <w:ilvl w:val="0"/>
           <w:numId w:val="1"/>
         </w:numPr>
-      </w:pPr>
-      <w:r>
-        <w:rPr>
+        <w:rPr>
+          <w:highlight w:val="green"/>
+        </w:rPr>
+      </w:pPr>
+      <w:r>
+        <w:rPr>
+          <w:highlight w:val="green"/>
           <w:lang w:val="bg-BG"/>
         </w:rPr>
         <w:t>Творческа автобиография</w:t>
